--- a/Doc/Stratégie.docx
+++ b/Doc/Stratégie.docx
@@ -44,6 +44,17 @@
     </w:p>
     <w:p>
       <w:pPr>
+        <w:pStyle w:val="Paragraphedeliste"/>
+        <w:numPr>
+          <w:ilvl w:val="0"/>
+          <w:numId w:val="7"/>
+        </w:numPr>
+      </w:pPr>
+      <w:bookmarkStart w:id="0" w:name="_GoBack"/>
+      <w:bookmarkEnd w:id="0"/>
+    </w:p>
+    <w:p>
+      <w:pPr>
         <w:pStyle w:val="Titre1"/>
       </w:pPr>
       <w:r>
@@ -73,8 +84,6 @@
       <w:r>
         <w:t>Camarades</w:t>
       </w:r>
-      <w:bookmarkStart w:id="0" w:name="_GoBack"/>
-      <w:bookmarkEnd w:id="0"/>
     </w:p>
     <w:p>
       <w:pPr>
@@ -86,11 +95,32 @@
     </w:p>
     <w:p>
       <w:pPr>
+        <w:pStyle w:val="Paragraphedeliste"/>
+        <w:numPr>
+          <w:ilvl w:val="0"/>
+          <w:numId w:val="6"/>
+        </w:numPr>
+      </w:pPr>
+      <w:r>
+        <w:t>Tester entièrement mon programme au file de l’avancement du projet avec le CMD</w:t>
+      </w:r>
+    </w:p>
+    <w:p>
+      <w:pPr>
         <w:pStyle w:val="Titre1"/>
       </w:pPr>
       <w:r>
         <w:t>Les types et niveaux de tests effectués</w:t>
       </w:r>
+    </w:p>
+    <w:p>
+      <w:pPr>
+        <w:pStyle w:val="Paragraphedeliste"/>
+        <w:numPr>
+          <w:ilvl w:val="0"/>
+          <w:numId w:val="6"/>
+        </w:numPr>
+      </w:pPr>
     </w:p>
     <w:sectPr>
       <w:pgSz w:w="11906" w:h="16838"/>
@@ -105,6 +135,119 @@
 <file path=word/numbering.xml><?xml version="1.0" encoding="utf-8"?>
 <w:numbering xmlns:wpc="http://schemas.microsoft.com/office/word/2010/wordprocessingCanvas" xmlns:cx="http://schemas.microsoft.com/office/drawing/2014/chartex" xmlns:cx1="http://schemas.microsoft.com/office/drawing/2015/9/8/chartex" xmlns:mc="http://schemas.openxmlformats.org/markup-compatibility/2006" xmlns:o="urn:schemas-microsoft-com:office:office" xmlns:r="http://schemas.openxmlformats.org/officeDocument/2006/relationships" xmlns:m="http://schemas.openxmlformats.org/officeDocument/2006/math" xmlns:v="urn:schemas-microsoft-com:vml" xmlns:wp14="http://schemas.microsoft.com/office/word/2010/wordprocessingDrawing" xmlns:wp="http://schemas.openxmlformats.org/drawingml/2006/wordprocessingDrawing" xmlns:w10="urn:schemas-microsoft-com:office:word" xmlns:w="http://schemas.openxmlformats.org/wordprocessingml/2006/main" xmlns:w14="http://schemas.microsoft.com/office/word/2010/wordml" xmlns:w15="http://schemas.microsoft.com/office/word/2012/wordml" xmlns:w16se="http://schemas.microsoft.com/office/word/2015/wordml/symex" xmlns:wpg="http://schemas.microsoft.com/office/word/2010/wordprocessingGroup" xmlns:wpi="http://schemas.microsoft.com/office/word/2010/wordprocessingInk" xmlns:wne="http://schemas.microsoft.com/office/word/2006/wordml" xmlns:wps="http://schemas.microsoft.com/office/word/2010/wordprocessingShape" mc:Ignorable="w14 w15 w16se wp14">
   <w:abstractNum w:abstractNumId="0" w15:restartNumberingAfterBreak="0">
+    <w:nsid w:val="0F590CF8"/>
+    <w:multiLevelType w:val="hybridMultilevel"/>
+    <w:tmpl w:val="0FFC8094"/>
+    <w:lvl w:ilvl="0" w:tplc="100C0001">
+      <w:start w:val="1"/>
+      <w:numFmt w:val="bullet"/>
+      <w:lvlText w:val=""/>
+      <w:lvlJc w:val="left"/>
+      <w:pPr>
+        <w:ind w:left="1068" w:hanging="360"/>
+      </w:pPr>
+      <w:rPr>
+        <w:rFonts w:ascii="Symbol" w:hAnsi="Symbol" w:hint="default"/>
+      </w:rPr>
+    </w:lvl>
+    <w:lvl w:ilvl="1" w:tplc="100C0003" w:tentative="1">
+      <w:start w:val="1"/>
+      <w:numFmt w:val="bullet"/>
+      <w:lvlText w:val="o"/>
+      <w:lvlJc w:val="left"/>
+      <w:pPr>
+        <w:ind w:left="1788" w:hanging="360"/>
+      </w:pPr>
+      <w:rPr>
+        <w:rFonts w:ascii="Courier New" w:hAnsi="Courier New" w:cs="Courier New" w:hint="default"/>
+      </w:rPr>
+    </w:lvl>
+    <w:lvl w:ilvl="2" w:tplc="100C0005" w:tentative="1">
+      <w:start w:val="1"/>
+      <w:numFmt w:val="bullet"/>
+      <w:lvlText w:val=""/>
+      <w:lvlJc w:val="left"/>
+      <w:pPr>
+        <w:ind w:left="2508" w:hanging="360"/>
+      </w:pPr>
+      <w:rPr>
+        <w:rFonts w:ascii="Wingdings" w:hAnsi="Wingdings" w:hint="default"/>
+      </w:rPr>
+    </w:lvl>
+    <w:lvl w:ilvl="3" w:tplc="100C0001" w:tentative="1">
+      <w:start w:val="1"/>
+      <w:numFmt w:val="bullet"/>
+      <w:lvlText w:val=""/>
+      <w:lvlJc w:val="left"/>
+      <w:pPr>
+        <w:ind w:left="3228" w:hanging="360"/>
+      </w:pPr>
+      <w:rPr>
+        <w:rFonts w:ascii="Symbol" w:hAnsi="Symbol" w:hint="default"/>
+      </w:rPr>
+    </w:lvl>
+    <w:lvl w:ilvl="4" w:tplc="100C0003" w:tentative="1">
+      <w:start w:val="1"/>
+      <w:numFmt w:val="bullet"/>
+      <w:lvlText w:val="o"/>
+      <w:lvlJc w:val="left"/>
+      <w:pPr>
+        <w:ind w:left="3948" w:hanging="360"/>
+      </w:pPr>
+      <w:rPr>
+        <w:rFonts w:ascii="Courier New" w:hAnsi="Courier New" w:cs="Courier New" w:hint="default"/>
+      </w:rPr>
+    </w:lvl>
+    <w:lvl w:ilvl="5" w:tplc="100C0005" w:tentative="1">
+      <w:start w:val="1"/>
+      <w:numFmt w:val="bullet"/>
+      <w:lvlText w:val=""/>
+      <w:lvlJc w:val="left"/>
+      <w:pPr>
+        <w:ind w:left="4668" w:hanging="360"/>
+      </w:pPr>
+      <w:rPr>
+        <w:rFonts w:ascii="Wingdings" w:hAnsi="Wingdings" w:hint="default"/>
+      </w:rPr>
+    </w:lvl>
+    <w:lvl w:ilvl="6" w:tplc="100C0001" w:tentative="1">
+      <w:start w:val="1"/>
+      <w:numFmt w:val="bullet"/>
+      <w:lvlText w:val=""/>
+      <w:lvlJc w:val="left"/>
+      <w:pPr>
+        <w:ind w:left="5388" w:hanging="360"/>
+      </w:pPr>
+      <w:rPr>
+        <w:rFonts w:ascii="Symbol" w:hAnsi="Symbol" w:hint="default"/>
+      </w:rPr>
+    </w:lvl>
+    <w:lvl w:ilvl="7" w:tplc="100C0003" w:tentative="1">
+      <w:start w:val="1"/>
+      <w:numFmt w:val="bullet"/>
+      <w:lvlText w:val="o"/>
+      <w:lvlJc w:val="left"/>
+      <w:pPr>
+        <w:ind w:left="6108" w:hanging="360"/>
+      </w:pPr>
+      <w:rPr>
+        <w:rFonts w:ascii="Courier New" w:hAnsi="Courier New" w:cs="Courier New" w:hint="default"/>
+      </w:rPr>
+    </w:lvl>
+    <w:lvl w:ilvl="8" w:tplc="100C0005" w:tentative="1">
+      <w:start w:val="1"/>
+      <w:numFmt w:val="bullet"/>
+      <w:lvlText w:val=""/>
+      <w:lvlJc w:val="left"/>
+      <w:pPr>
+        <w:ind w:left="6828" w:hanging="360"/>
+      </w:pPr>
+      <w:rPr>
+        <w:rFonts w:ascii="Wingdings" w:hAnsi="Wingdings" w:hint="default"/>
+      </w:rPr>
+    </w:lvl>
+  </w:abstractNum>
+  <w:abstractNum w:abstractNumId="1" w15:restartNumberingAfterBreak="0">
     <w:nsid w:val="21A84FD3"/>
     <w:multiLevelType w:val="hybridMultilevel"/>
     <w:tmpl w:val="F372DCFC"/>
@@ -217,7 +360,7 @@
       </w:rPr>
     </w:lvl>
   </w:abstractNum>
-  <w:abstractNum w:abstractNumId="1" w15:restartNumberingAfterBreak="0">
+  <w:abstractNum w:abstractNumId="2" w15:restartNumberingAfterBreak="0">
     <w:nsid w:val="254177C7"/>
     <w:multiLevelType w:val="hybridMultilevel"/>
     <w:tmpl w:val="A97EBE8C"/>
@@ -306,7 +449,7 @@
       </w:pPr>
     </w:lvl>
   </w:abstractNum>
-  <w:abstractNum w:abstractNumId="2" w15:restartNumberingAfterBreak="0">
+  <w:abstractNum w:abstractNumId="3" w15:restartNumberingAfterBreak="0">
     <w:nsid w:val="3C3869C1"/>
     <w:multiLevelType w:val="hybridMultilevel"/>
     <w:tmpl w:val="AC9EB830"/>
@@ -393,7 +536,7 @@
       </w:pPr>
     </w:lvl>
   </w:abstractNum>
-  <w:abstractNum w:abstractNumId="3" w15:restartNumberingAfterBreak="0">
+  <w:abstractNum w:abstractNumId="4" w15:restartNumberingAfterBreak="0">
     <w:nsid w:val="49092589"/>
     <w:multiLevelType w:val="hybridMultilevel"/>
     <w:tmpl w:val="81D41E8C"/>
@@ -506,17 +649,252 @@
       </w:rPr>
     </w:lvl>
   </w:abstractNum>
+  <w:abstractNum w:abstractNumId="5" w15:restartNumberingAfterBreak="0">
+    <w:nsid w:val="568A25BA"/>
+    <w:multiLevelType w:val="hybridMultilevel"/>
+    <w:tmpl w:val="FD88F8E0"/>
+    <w:lvl w:ilvl="0" w:tplc="100C0001">
+      <w:start w:val="1"/>
+      <w:numFmt w:val="bullet"/>
+      <w:lvlText w:val=""/>
+      <w:lvlJc w:val="left"/>
+      <w:pPr>
+        <w:ind w:left="1068" w:hanging="360"/>
+      </w:pPr>
+      <w:rPr>
+        <w:rFonts w:ascii="Symbol" w:hAnsi="Symbol" w:hint="default"/>
+      </w:rPr>
+    </w:lvl>
+    <w:lvl w:ilvl="1" w:tplc="100C0003" w:tentative="1">
+      <w:start w:val="1"/>
+      <w:numFmt w:val="bullet"/>
+      <w:lvlText w:val="o"/>
+      <w:lvlJc w:val="left"/>
+      <w:pPr>
+        <w:ind w:left="1788" w:hanging="360"/>
+      </w:pPr>
+      <w:rPr>
+        <w:rFonts w:ascii="Courier New" w:hAnsi="Courier New" w:cs="Courier New" w:hint="default"/>
+      </w:rPr>
+    </w:lvl>
+    <w:lvl w:ilvl="2" w:tplc="100C0005" w:tentative="1">
+      <w:start w:val="1"/>
+      <w:numFmt w:val="bullet"/>
+      <w:lvlText w:val=""/>
+      <w:lvlJc w:val="left"/>
+      <w:pPr>
+        <w:ind w:left="2508" w:hanging="360"/>
+      </w:pPr>
+      <w:rPr>
+        <w:rFonts w:ascii="Wingdings" w:hAnsi="Wingdings" w:hint="default"/>
+      </w:rPr>
+    </w:lvl>
+    <w:lvl w:ilvl="3" w:tplc="100C0001" w:tentative="1">
+      <w:start w:val="1"/>
+      <w:numFmt w:val="bullet"/>
+      <w:lvlText w:val=""/>
+      <w:lvlJc w:val="left"/>
+      <w:pPr>
+        <w:ind w:left="3228" w:hanging="360"/>
+      </w:pPr>
+      <w:rPr>
+        <w:rFonts w:ascii="Symbol" w:hAnsi="Symbol" w:hint="default"/>
+      </w:rPr>
+    </w:lvl>
+    <w:lvl w:ilvl="4" w:tplc="100C0003" w:tentative="1">
+      <w:start w:val="1"/>
+      <w:numFmt w:val="bullet"/>
+      <w:lvlText w:val="o"/>
+      <w:lvlJc w:val="left"/>
+      <w:pPr>
+        <w:ind w:left="3948" w:hanging="360"/>
+      </w:pPr>
+      <w:rPr>
+        <w:rFonts w:ascii="Courier New" w:hAnsi="Courier New" w:cs="Courier New" w:hint="default"/>
+      </w:rPr>
+    </w:lvl>
+    <w:lvl w:ilvl="5" w:tplc="100C0005" w:tentative="1">
+      <w:start w:val="1"/>
+      <w:numFmt w:val="bullet"/>
+      <w:lvlText w:val=""/>
+      <w:lvlJc w:val="left"/>
+      <w:pPr>
+        <w:ind w:left="4668" w:hanging="360"/>
+      </w:pPr>
+      <w:rPr>
+        <w:rFonts w:ascii="Wingdings" w:hAnsi="Wingdings" w:hint="default"/>
+      </w:rPr>
+    </w:lvl>
+    <w:lvl w:ilvl="6" w:tplc="100C0001" w:tentative="1">
+      <w:start w:val="1"/>
+      <w:numFmt w:val="bullet"/>
+      <w:lvlText w:val=""/>
+      <w:lvlJc w:val="left"/>
+      <w:pPr>
+        <w:ind w:left="5388" w:hanging="360"/>
+      </w:pPr>
+      <w:rPr>
+        <w:rFonts w:ascii="Symbol" w:hAnsi="Symbol" w:hint="default"/>
+      </w:rPr>
+    </w:lvl>
+    <w:lvl w:ilvl="7" w:tplc="100C0003" w:tentative="1">
+      <w:start w:val="1"/>
+      <w:numFmt w:val="bullet"/>
+      <w:lvlText w:val="o"/>
+      <w:lvlJc w:val="left"/>
+      <w:pPr>
+        <w:ind w:left="6108" w:hanging="360"/>
+      </w:pPr>
+      <w:rPr>
+        <w:rFonts w:ascii="Courier New" w:hAnsi="Courier New" w:cs="Courier New" w:hint="default"/>
+      </w:rPr>
+    </w:lvl>
+    <w:lvl w:ilvl="8" w:tplc="100C0005" w:tentative="1">
+      <w:start w:val="1"/>
+      <w:numFmt w:val="bullet"/>
+      <w:lvlText w:val=""/>
+      <w:lvlJc w:val="left"/>
+      <w:pPr>
+        <w:ind w:left="6828" w:hanging="360"/>
+      </w:pPr>
+      <w:rPr>
+        <w:rFonts w:ascii="Wingdings" w:hAnsi="Wingdings" w:hint="default"/>
+      </w:rPr>
+    </w:lvl>
+  </w:abstractNum>
+  <w:abstractNum w:abstractNumId="6" w15:restartNumberingAfterBreak="0">
+    <w:nsid w:val="74750840"/>
+    <w:multiLevelType w:val="hybridMultilevel"/>
+    <w:tmpl w:val="3DC06F7C"/>
+    <w:lvl w:ilvl="0" w:tplc="100C0001">
+      <w:start w:val="1"/>
+      <w:numFmt w:val="bullet"/>
+      <w:lvlText w:val=""/>
+      <w:lvlJc w:val="left"/>
+      <w:pPr>
+        <w:ind w:left="1428" w:hanging="360"/>
+      </w:pPr>
+      <w:rPr>
+        <w:rFonts w:ascii="Symbol" w:hAnsi="Symbol" w:hint="default"/>
+      </w:rPr>
+    </w:lvl>
+    <w:lvl w:ilvl="1" w:tplc="100C0003" w:tentative="1">
+      <w:start w:val="1"/>
+      <w:numFmt w:val="bullet"/>
+      <w:lvlText w:val="o"/>
+      <w:lvlJc w:val="left"/>
+      <w:pPr>
+        <w:ind w:left="2148" w:hanging="360"/>
+      </w:pPr>
+      <w:rPr>
+        <w:rFonts w:ascii="Courier New" w:hAnsi="Courier New" w:cs="Courier New" w:hint="default"/>
+      </w:rPr>
+    </w:lvl>
+    <w:lvl w:ilvl="2" w:tplc="100C0005" w:tentative="1">
+      <w:start w:val="1"/>
+      <w:numFmt w:val="bullet"/>
+      <w:lvlText w:val=""/>
+      <w:lvlJc w:val="left"/>
+      <w:pPr>
+        <w:ind w:left="2868" w:hanging="360"/>
+      </w:pPr>
+      <w:rPr>
+        <w:rFonts w:ascii="Wingdings" w:hAnsi="Wingdings" w:hint="default"/>
+      </w:rPr>
+    </w:lvl>
+    <w:lvl w:ilvl="3" w:tplc="100C0001" w:tentative="1">
+      <w:start w:val="1"/>
+      <w:numFmt w:val="bullet"/>
+      <w:lvlText w:val=""/>
+      <w:lvlJc w:val="left"/>
+      <w:pPr>
+        <w:ind w:left="3588" w:hanging="360"/>
+      </w:pPr>
+      <w:rPr>
+        <w:rFonts w:ascii="Symbol" w:hAnsi="Symbol" w:hint="default"/>
+      </w:rPr>
+    </w:lvl>
+    <w:lvl w:ilvl="4" w:tplc="100C0003" w:tentative="1">
+      <w:start w:val="1"/>
+      <w:numFmt w:val="bullet"/>
+      <w:lvlText w:val="o"/>
+      <w:lvlJc w:val="left"/>
+      <w:pPr>
+        <w:ind w:left="4308" w:hanging="360"/>
+      </w:pPr>
+      <w:rPr>
+        <w:rFonts w:ascii="Courier New" w:hAnsi="Courier New" w:cs="Courier New" w:hint="default"/>
+      </w:rPr>
+    </w:lvl>
+    <w:lvl w:ilvl="5" w:tplc="100C0005" w:tentative="1">
+      <w:start w:val="1"/>
+      <w:numFmt w:val="bullet"/>
+      <w:lvlText w:val=""/>
+      <w:lvlJc w:val="left"/>
+      <w:pPr>
+        <w:ind w:left="5028" w:hanging="360"/>
+      </w:pPr>
+      <w:rPr>
+        <w:rFonts w:ascii="Wingdings" w:hAnsi="Wingdings" w:hint="default"/>
+      </w:rPr>
+    </w:lvl>
+    <w:lvl w:ilvl="6" w:tplc="100C0001" w:tentative="1">
+      <w:start w:val="1"/>
+      <w:numFmt w:val="bullet"/>
+      <w:lvlText w:val=""/>
+      <w:lvlJc w:val="left"/>
+      <w:pPr>
+        <w:ind w:left="5748" w:hanging="360"/>
+      </w:pPr>
+      <w:rPr>
+        <w:rFonts w:ascii="Symbol" w:hAnsi="Symbol" w:hint="default"/>
+      </w:rPr>
+    </w:lvl>
+    <w:lvl w:ilvl="7" w:tplc="100C0003" w:tentative="1">
+      <w:start w:val="1"/>
+      <w:numFmt w:val="bullet"/>
+      <w:lvlText w:val="o"/>
+      <w:lvlJc w:val="left"/>
+      <w:pPr>
+        <w:ind w:left="6468" w:hanging="360"/>
+      </w:pPr>
+      <w:rPr>
+        <w:rFonts w:ascii="Courier New" w:hAnsi="Courier New" w:cs="Courier New" w:hint="default"/>
+      </w:rPr>
+    </w:lvl>
+    <w:lvl w:ilvl="8" w:tplc="100C0005" w:tentative="1">
+      <w:start w:val="1"/>
+      <w:numFmt w:val="bullet"/>
+      <w:lvlText w:val=""/>
+      <w:lvlJc w:val="left"/>
+      <w:pPr>
+        <w:ind w:left="7188" w:hanging="360"/>
+      </w:pPr>
+      <w:rPr>
+        <w:rFonts w:ascii="Wingdings" w:hAnsi="Wingdings" w:hint="default"/>
+      </w:rPr>
+    </w:lvl>
+  </w:abstractNum>
   <w:num w:numId="1">
+    <w:abstractNumId w:val="2"/>
+  </w:num>
+  <w:num w:numId="2">
+    <w:abstractNumId w:val="3"/>
+  </w:num>
+  <w:num w:numId="3">
     <w:abstractNumId w:val="1"/>
   </w:num>
-  <w:num w:numId="2">
-    <w:abstractNumId w:val="2"/>
+  <w:num w:numId="4">
+    <w:abstractNumId w:val="4"/>
   </w:num>
-  <w:num w:numId="3">
+  <w:num w:numId="5">
+    <w:abstractNumId w:val="6"/>
+  </w:num>
+  <w:num w:numId="6">
     <w:abstractNumId w:val="0"/>
   </w:num>
-  <w:num w:numId="4">
-    <w:abstractNumId w:val="3"/>
+  <w:num w:numId="7">
+    <w:abstractNumId w:val="5"/>
   </w:num>
 </w:numbering>
 </file>
